--- a/mathuqF3/Analisis.docx
+++ b/mathuqF3/Analisis.docx
@@ -1521,6 +1521,23 @@
               </w:rPr>
               <w:t>Si Escribir incluye variables:</w:t>
             </w:r>
+            <w:r>
+              <w:rPr>
+                <w:rFonts w:ascii="Arial" w:hAnsi="Arial" w:cs="Arial"/>
+                <w:sz w:val="24"/>
+                <w:lang w:val="es-CO"/>
+              </w:rPr>
+              <w:t xml:space="preserve"> </w:t>
+            </w:r>
+            <w:r>
+              <w:rPr>
+                <w:rFonts w:ascii="Arial" w:hAnsi="Arial" w:cs="Arial"/>
+                <w:b/>
+                <w:sz w:val="24"/>
+                <w:lang w:val="es-CO"/>
+              </w:rPr>
+              <w:t>YA</w:t>
+            </w:r>
           </w:p>
           <w:p>
             <w:pPr>
@@ -1622,7 +1639,6 @@
               <w:t xml:space="preserve"> Si no </w:t>
             </w:r>
             <w:proofErr w:type="spellStart"/>
-            <w:proofErr w:type="gramStart"/>
             <w:r>
               <w:rPr>
                 <w:rFonts w:ascii="Arial" w:hAnsi="Arial" w:cs="Arial"/>
@@ -1638,17 +1654,27 @@
                 <w:sz w:val="24"/>
                 <w:lang w:val="es-CO"/>
               </w:rPr>
-              <w:t>(</w:t>
-            </w:r>
-            <w:proofErr w:type="gramEnd"/>
-            <w:r>
-              <w:rPr>
-                <w:rFonts w:ascii="Arial" w:hAnsi="Arial" w:cs="Arial"/>
-                <w:sz w:val="24"/>
-                <w:lang w:val="es-CO"/>
-              </w:rPr>
-              <w:t>) variables</w:t>
-            </w:r>
+              <w:t>() variables</w:t>
+            </w:r>
+            <w:r>
+              <w:rPr>
+                <w:rFonts w:ascii="Arial" w:hAnsi="Arial" w:cs="Arial"/>
+                <w:sz w:val="24"/>
+                <w:lang w:val="es-CO"/>
+              </w:rPr>
+              <w:t xml:space="preserve"> </w:t>
+            </w:r>
+            <w:r>
+              <w:rPr>
+                <w:rFonts w:ascii="Arial" w:hAnsi="Arial" w:cs="Arial"/>
+                <w:b/>
+                <w:sz w:val="24"/>
+                <w:lang w:val="es-CO"/>
+              </w:rPr>
+              <w:t>YA</w:t>
+            </w:r>
+            <w:bookmarkStart w:id="0" w:name="_GoBack"/>
+            <w:bookmarkEnd w:id="0"/>
           </w:p>
           <w:p>
             <w:pPr>
@@ -1856,6 +1882,23 @@
               </w:rPr>
               <w:t>) variables:</w:t>
             </w:r>
+            <w:r>
+              <w:rPr>
+                <w:rFonts w:ascii="Arial" w:hAnsi="Arial" w:cs="Arial"/>
+                <w:sz w:val="24"/>
+                <w:lang w:val="es-CO"/>
+              </w:rPr>
+              <w:t xml:space="preserve"> </w:t>
+            </w:r>
+            <w:r>
+              <w:rPr>
+                <w:rFonts w:ascii="Arial" w:hAnsi="Arial" w:cs="Arial"/>
+                <w:b/>
+                <w:sz w:val="24"/>
+                <w:lang w:val="es-CO"/>
+              </w:rPr>
+              <w:t>YA</w:t>
+            </w:r>
           </w:p>
           <w:p>
             <w:pPr>
@@ -1948,6 +1991,15 @@
               </w:rPr>
               <w:t>):</w:t>
             </w:r>
+            <w:r>
+              <w:rPr>
+                <w:rFonts w:ascii="Arial" w:hAnsi="Arial" w:cs="Arial"/>
+                <w:b/>
+                <w:sz w:val="24"/>
+                <w:lang w:val="es-CO"/>
+              </w:rPr>
+              <w:t>YA</w:t>
+            </w:r>
           </w:p>
           <w:p>
             <w:pPr>
@@ -2100,26 +2152,27 @@
                 <w:sz w:val="24"/>
                 <w:lang w:val="es-CO"/>
               </w:rPr>
-              <w:t xml:space="preserve"> // hacer esto primero</w:t>
-            </w:r>
-          </w:p>
-          <w:p>
-            <w:pPr>
-              <w:pStyle w:val="Sinespaciado"/>
-              <w:rPr>
-                <w:rFonts w:ascii="Arial" w:hAnsi="Arial" w:cs="Arial"/>
-                <w:sz w:val="24"/>
-                <w:lang w:val="es-CO"/>
-              </w:rPr>
-            </w:pPr>
-            <w:r>
-              <w:rPr>
-                <w:rFonts w:ascii="Arial" w:hAnsi="Arial" w:cs="Arial"/>
-                <w:sz w:val="24"/>
-                <w:lang w:val="es-CO"/>
-              </w:rPr>
               <w:t xml:space="preserve"> </w:t>
             </w:r>
+            <w:r>
+              <w:rPr>
+                <w:rFonts w:ascii="Arial" w:hAnsi="Arial" w:cs="Arial"/>
+                <w:b/>
+                <w:sz w:val="24"/>
+                <w:lang w:val="es-CO"/>
+              </w:rPr>
+              <w:t>YA</w:t>
+            </w:r>
+          </w:p>
+          <w:p>
+            <w:pPr>
+              <w:pStyle w:val="Sinespaciado"/>
+              <w:rPr>
+                <w:rFonts w:ascii="Arial" w:hAnsi="Arial" w:cs="Arial"/>
+                <w:sz w:val="24"/>
+                <w:lang w:val="es-CO"/>
+              </w:rPr>
+            </w:pPr>
             <w:proofErr w:type="gramStart"/>
             <w:r>
               <w:rPr>
@@ -2665,8 +2718,6 @@
               </w:rPr>
               <w:t xml:space="preserve"> Error()</w:t>
             </w:r>
-            <w:bookmarkStart w:id="0" w:name="_GoBack"/>
-            <w:bookmarkEnd w:id="0"/>
           </w:p>
         </w:tc>
       </w:tr>

--- a/mathuqF3/Analisis.docx
+++ b/mathuqF3/Analisis.docx
@@ -1673,8 +1673,6 @@
               </w:rPr>
               <w:t>YA</w:t>
             </w:r>
-            <w:bookmarkStart w:id="0" w:name="_GoBack"/>
-            <w:bookmarkEnd w:id="0"/>
           </w:p>
           <w:p>
             <w:pPr>
@@ -2082,6 +2080,14 @@
               </w:rPr>
               <w:t>):</w:t>
             </w:r>
+            <w:r>
+              <w:rPr>
+                <w:rFonts w:ascii="Arial" w:hAnsi="Arial" w:cs="Arial"/>
+                <w:sz w:val="24"/>
+                <w:lang w:val="es-CO"/>
+              </w:rPr>
+              <w:t xml:space="preserve"> YA</w:t>
+            </w:r>
           </w:p>
           <w:p>
             <w:pPr>
@@ -2237,6 +2243,16 @@
               </w:rPr>
               <w:t>) a y  b:</w:t>
             </w:r>
+            <w:r>
+              <w:rPr>
+                <w:rFonts w:ascii="Arial" w:hAnsi="Arial" w:cs="Arial"/>
+                <w:sz w:val="24"/>
+                <w:lang w:val="es-CO"/>
+              </w:rPr>
+              <w:t xml:space="preserve"> Ya</w:t>
+            </w:r>
+            <w:bookmarkStart w:id="0" w:name="_GoBack"/>
+            <w:bookmarkEnd w:id="0"/>
           </w:p>
           <w:p>
             <w:pPr>
